--- a/GUIA 2/Guía Inducción aprendices- Dinámica organizacional.docx
+++ b/GUIA 2/Guía Inducción aprendices- Dinámica organizacional.docx
@@ -2333,8 +2333,6 @@
         </w:rPr>
         <w:t>Industria, Comercio y Agrícola</w:t>
       </w:r>
-      <w:bookmarkStart w:id="0" w:name="_GoBack"/>
-      <w:bookmarkEnd w:id="0"/>
     </w:p>
     <w:p>
       <w:pPr>
@@ -2619,7 +2617,34 @@
           <w:rFonts w:ascii="Arial" w:hAnsi="Arial" w:eastAsia="Arial" w:cs="Arial"/>
           <w:color w:val="000000"/>
         </w:rPr>
-        <w:t>Oprima el botón La entidad.  Allí encontrará los videos: SENA es Colombia y La historia del SENA contada por Rodolfo Martínez Tono. Obsérvelos y registre la información que capturó de cada uno de ellos en 5 líneas para cada uno.</w:t>
+        <w:t>Oprima el botón La entidad.  Allí encontrará los videos: SENA es Colombia y La historia del SENA contada por Rodolfo Martínez Tono. Obsérvel</w:t>
+      </w:r>
+    </w:p>
+    <w:p>
+      <w:pPr>
+        <w:numPr>
+          <w:ilvl w:val="0"/>
+          <w:numId w:val="10"/>
+        </w:numPr>
+        <w:pBdr>
+          <w:top w:val="none" w:color="auto" w:sz="0" w:space="0"/>
+          <w:left w:val="none" w:color="auto" w:sz="0" w:space="0"/>
+          <w:bottom w:val="none" w:color="auto" w:sz="0" w:space="0"/>
+          <w:right w:val="none" w:color="auto" w:sz="0" w:space="0"/>
+          <w:between w:val="none" w:color="auto" w:sz="0" w:space="0"/>
+        </w:pBdr>
+        <w:spacing w:after="0" w:line="259" w:lineRule="auto"/>
+        <w:jc w:val="both"/>
+        <w:rPr>
+          <w:color w:val="000000"/>
+        </w:rPr>
+      </w:pPr>
+      <w:r>
+        <w:rPr>
+          <w:rFonts w:ascii="Arial" w:hAnsi="Arial" w:eastAsia="Arial" w:cs="Arial"/>
+          <w:color w:val="000000"/>
+        </w:rPr>
+        <w:t>os y registre la información que capturó de cada uno de ellos en 5 líneas para cada uno.</w:t>
       </w:r>
     </w:p>
     <w:p>
@@ -3696,6 +3721,40 @@
                 <w:rFonts w:ascii="Arial" w:hAnsi="Arial" w:eastAsia="Arial" w:cs="Arial"/>
               </w:rPr>
             </w:pPr>
+            <w:r>
+              <w:rPr>
+                <w:rFonts w:hint="default" w:ascii="Arial" w:hAnsi="Arial" w:eastAsia="Arial"/>
+                <w:lang w:val="es-MX"/>
+              </w:rPr>
+              <w:t>E</w:t>
+            </w:r>
+            <w:r>
+              <w:rPr>
+                <w:rFonts w:hint="default" w:ascii="Arial" w:hAnsi="Arial" w:eastAsia="Arial"/>
+              </w:rPr>
+              <w:t>s un acuerdo legal especial que permite a una persona recibir formación profesional práctica y teórica en una empresa,sin</w:t>
+            </w:r>
+            <w:r>
+              <w:rPr>
+                <w:rFonts w:hint="default" w:ascii="Arial" w:hAnsi="Arial" w:eastAsia="Arial"/>
+                <w:lang w:val="es-MX"/>
+              </w:rPr>
+              <w:t xml:space="preserve"> </w:t>
+            </w:r>
+            <w:r>
+              <w:rPr>
+                <w:rFonts w:hint="default" w:ascii="Arial" w:hAnsi="Arial" w:eastAsia="Arial"/>
+              </w:rPr>
+              <w:t>est</w:t>
+            </w:r>
+            <w:bookmarkStart w:id="0" w:name="_GoBack"/>
+            <w:bookmarkEnd w:id="0"/>
+            <w:r>
+              <w:rPr>
+                <w:rFonts w:hint="default" w:ascii="Arial" w:hAnsi="Arial" w:eastAsia="Arial"/>
+              </w:rPr>
+              <w:t>ar subordinada a ella como un empleado regular.</w:t>
+            </w:r>
           </w:p>
         </w:tc>
         <w:tc>
@@ -3709,6 +3768,19 @@
                 <w:rFonts w:ascii="Arial" w:hAnsi="Arial" w:eastAsia="Arial" w:cs="Arial"/>
               </w:rPr>
             </w:pPr>
+            <w:r>
+              <w:rPr>
+                <w:rFonts w:ascii="Arial" w:hAnsi="Arial" w:eastAsia="SimSun" w:cs="Arial"/>
+                <w:i w:val="0"/>
+                <w:iCs w:val="0"/>
+                <w:color w:val="000000"/>
+                <w:sz w:val="22"/>
+                <w:szCs w:val="22"/>
+                <w:u w:val="none"/>
+                <w:vertAlign w:val="baseline"/>
+              </w:rPr>
+              <w:t>Ofrece experiencias practicas en el sector productivo, facilita la inserción laboral y puede proporcionar respaldo en el campo económico y la salud</w:t>
+            </w:r>
           </w:p>
         </w:tc>
       </w:tr>
@@ -3759,6 +3831,46 @@
                 <w:rFonts w:ascii="Arial" w:hAnsi="Arial" w:eastAsia="Arial" w:cs="Arial"/>
               </w:rPr>
             </w:pPr>
+            <w:r>
+              <w:rPr>
+                <w:rFonts w:ascii="Arial" w:hAnsi="Arial" w:eastAsia="SimSun" w:cs="Arial"/>
+                <w:i w:val="0"/>
+                <w:iCs w:val="0"/>
+                <w:color w:val="000000"/>
+                <w:sz w:val="22"/>
+                <w:szCs w:val="22"/>
+                <w:u w:val="none"/>
+                <w:vertAlign w:val="baseline"/>
+              </w:rPr>
+              <w:t>El aprendiz desarrolla un emprendimiento o participa en un proyec</w:t>
+            </w:r>
+            <w:r>
+              <w:rPr>
+                <w:rFonts w:hint="default" w:ascii="Arial" w:hAnsi="Arial" w:eastAsia="SimSun" w:cs="Arial"/>
+                <w:i w:val="0"/>
+                <w:iCs w:val="0"/>
+                <w:color w:val="000000"/>
+                <w:sz w:val="22"/>
+                <w:szCs w:val="22"/>
+                <w:u w:val="none"/>
+                <w:vertAlign w:val="baseline"/>
+                <w:lang w:val="es-MX"/>
+              </w:rPr>
+              <w:t>t</w:t>
+            </w:r>
+            <w:r>
+              <w:rPr>
+                <w:rFonts w:ascii="Arial" w:hAnsi="Arial" w:eastAsia="SimSun" w:cs="Arial"/>
+                <w:i w:val="0"/>
+                <w:iCs w:val="0"/>
+                <w:color w:val="000000"/>
+                <w:sz w:val="22"/>
+                <w:szCs w:val="22"/>
+                <w:u w:val="none"/>
+                <w:vertAlign w:val="baseline"/>
+              </w:rPr>
+              <w:t>o productivo alineado con su formación, con el acompañamiento del SENA</w:t>
+            </w:r>
           </w:p>
         </w:tc>
         <w:tc>
@@ -3772,6 +3884,19 @@
                 <w:rFonts w:ascii="Arial" w:hAnsi="Arial" w:eastAsia="Arial" w:cs="Arial"/>
               </w:rPr>
             </w:pPr>
+            <w:r>
+              <w:rPr>
+                <w:rFonts w:ascii="Arial" w:hAnsi="Arial" w:eastAsia="SimSun" w:cs="Arial"/>
+                <w:i w:val="0"/>
+                <w:iCs w:val="0"/>
+                <w:color w:val="000000"/>
+                <w:sz w:val="22"/>
+                <w:szCs w:val="22"/>
+                <w:u w:val="none"/>
+                <w:vertAlign w:val="baseline"/>
+              </w:rPr>
+              <w:t>Fomenta el espíritu emprendedor, permite aplicar competencias en un entorno real y ofrece flexibilidad en la gestión del tiempo</w:t>
+            </w:r>
           </w:p>
         </w:tc>
       </w:tr>
@@ -3822,6 +3947,19 @@
                 <w:rFonts w:ascii="Arial" w:hAnsi="Arial" w:eastAsia="Arial" w:cs="Arial"/>
               </w:rPr>
             </w:pPr>
+            <w:r>
+              <w:rPr>
+                <w:rFonts w:ascii="Arial" w:hAnsi="Arial" w:eastAsia="SimSun" w:cs="Arial"/>
+                <w:i w:val="0"/>
+                <w:iCs w:val="0"/>
+                <w:color w:val="000000"/>
+                <w:sz w:val="22"/>
+                <w:szCs w:val="22"/>
+                <w:u w:val="none"/>
+                <w:vertAlign w:val="baseline"/>
+              </w:rPr>
+              <w:t>Es una vinculación formal con una empresa mediante un contrato de trabajo, donde el aprendiz desempeña funciones relacionadas con su formacion</w:t>
+            </w:r>
           </w:p>
         </w:tc>
         <w:tc>
@@ -3835,6 +3973,19 @@
                 <w:rFonts w:ascii="Arial" w:hAnsi="Arial" w:eastAsia="Arial" w:cs="Arial"/>
               </w:rPr>
             </w:pPr>
+            <w:r>
+              <w:rPr>
+                <w:rFonts w:ascii="Arial" w:hAnsi="Arial" w:eastAsia="SimSun" w:cs="Arial"/>
+                <w:i w:val="0"/>
+                <w:iCs w:val="0"/>
+                <w:color w:val="000000"/>
+                <w:sz w:val="22"/>
+                <w:szCs w:val="22"/>
+                <w:u w:val="none"/>
+                <w:vertAlign w:val="baseline"/>
+              </w:rPr>
+              <w:t>Proporciona estabilidad laboral, renumeracion completa y beneficios adicionales según la legislación laboral</w:t>
+            </w:r>
           </w:p>
         </w:tc>
       </w:tr>
@@ -3885,6 +4036,19 @@
                 <w:rFonts w:ascii="Arial" w:hAnsi="Arial" w:eastAsia="Arial" w:cs="Arial"/>
               </w:rPr>
             </w:pPr>
+            <w:r>
+              <w:rPr>
+                <w:rFonts w:ascii="Arial" w:hAnsi="Arial" w:eastAsia="SimSun" w:cs="Arial"/>
+                <w:i w:val="0"/>
+                <w:iCs w:val="0"/>
+                <w:color w:val="000000"/>
+                <w:sz w:val="22"/>
+                <w:szCs w:val="22"/>
+                <w:u w:val="none"/>
+                <w:vertAlign w:val="baseline"/>
+              </w:rPr>
+              <w:t>El aprendiz realiza practicas en entidades publicas, empresas privadas aplicando sus conocimientos sin establecer una relación laboral formal</w:t>
+            </w:r>
           </w:p>
         </w:tc>
         <w:tc>
@@ -3898,6 +4062,19 @@
                 <w:rFonts w:ascii="Arial" w:hAnsi="Arial" w:eastAsia="Arial" w:cs="Arial"/>
               </w:rPr>
             </w:pPr>
+            <w:r>
+              <w:rPr>
+                <w:rFonts w:ascii="Arial" w:hAnsi="Arial" w:eastAsia="SimSun" w:cs="Arial"/>
+                <w:i w:val="0"/>
+                <w:iCs w:val="0"/>
+                <w:color w:val="000000"/>
+                <w:sz w:val="22"/>
+                <w:szCs w:val="22"/>
+                <w:u w:val="none"/>
+                <w:vertAlign w:val="baseline"/>
+              </w:rPr>
+              <w:t>Ofrece flexibilidad, permite adquirir experiencia en diversos sectores y es ideal para quienes buscan explorar diferentes áreas profesionales</w:t>
+            </w:r>
           </w:p>
         </w:tc>
       </w:tr>
@@ -3948,6 +4125,19 @@
                 <w:rFonts w:ascii="Arial" w:hAnsi="Arial" w:eastAsia="Arial" w:cs="Arial"/>
               </w:rPr>
             </w:pPr>
+            <w:r>
+              <w:rPr>
+                <w:rFonts w:ascii="Arial" w:hAnsi="Arial" w:eastAsia="SimSun" w:cs="Arial"/>
+                <w:i w:val="0"/>
+                <w:iCs w:val="0"/>
+                <w:color w:val="000000"/>
+                <w:sz w:val="22"/>
+                <w:szCs w:val="22"/>
+                <w:u w:val="none"/>
+                <w:vertAlign w:val="baseline"/>
+              </w:rPr>
+              <w:t>El aprendiz apoya procesos académicos o administrativos dentro del SENA, en áreas relacionadas con su formacion</w:t>
+            </w:r>
           </w:p>
         </w:tc>
         <w:tc>
@@ -3961,6 +4151,19 @@
                 <w:rFonts w:ascii="Arial" w:hAnsi="Arial" w:eastAsia="Arial" w:cs="Arial"/>
               </w:rPr>
             </w:pPr>
+            <w:r>
+              <w:rPr>
+                <w:rFonts w:ascii="Arial" w:hAnsi="Arial" w:eastAsia="SimSun" w:cs="Arial"/>
+                <w:i w:val="0"/>
+                <w:iCs w:val="0"/>
+                <w:color w:val="000000"/>
+                <w:sz w:val="22"/>
+                <w:szCs w:val="22"/>
+                <w:u w:val="none"/>
+                <w:vertAlign w:val="baseline"/>
+              </w:rPr>
+              <w:t>Fortalece habilidades pedagógicas y de liderazgo, permite continuar en el ambiente institucional y ofrece una opción para quienes no pueden acceder a otras alternativas</w:t>
+            </w:r>
           </w:p>
         </w:tc>
       </w:tr>
@@ -7998,7 +8201,7 @@
   <w:docDefaults>
     <w:rPrDefault>
       <w:rPr>
-        <w:rFonts w:ascii="Calibri" w:hAnsi="Calibri" w:eastAsia="Calibri" w:cs="Times New Roman"/>
+        <w:rFonts w:ascii="Times New Roman" w:hAnsi="Times New Roman" w:eastAsia="SimSun" w:cs="Times New Roman"/>
       </w:rPr>
     </w:rPrDefault>
     <w:pPrDefault/>
@@ -8023,8 +8226,8 @@
     <w:lsdException w:uiPriority="99" w:name="index 7"/>
     <w:lsdException w:uiPriority="99" w:name="index 8"/>
     <w:lsdException w:uiPriority="99" w:name="index 9"/>
-    <w:lsdException w:uiPriority="39" w:semiHidden="0" w:name="toc 1"/>
-    <w:lsdException w:uiPriority="39" w:semiHidden="0" w:name="toc 2"/>
+    <w:lsdException w:qFormat="1" w:uiPriority="39" w:semiHidden="0" w:name="toc 1"/>
+    <w:lsdException w:qFormat="1" w:uiPriority="39" w:semiHidden="0" w:name="toc 2"/>
     <w:lsdException w:qFormat="1" w:uiPriority="39" w:semiHidden="0" w:name="toc 3"/>
     <w:lsdException w:uiPriority="39" w:name="toc 4"/>
     <w:lsdException w:uiPriority="39" w:name="toc 5"/>
@@ -8033,17 +8236,17 @@
     <w:lsdException w:uiPriority="39" w:name="toc 8"/>
     <w:lsdException w:uiPriority="39" w:name="toc 9"/>
     <w:lsdException w:uiPriority="99" w:name="Normal Indent"/>
-    <w:lsdException w:uiPriority="99" w:name="footnote text"/>
-    <w:lsdException w:uiPriority="99" w:name="annotation text"/>
+    <w:lsdException w:qFormat="1" w:uiPriority="99" w:name="footnote text"/>
+    <w:lsdException w:qFormat="1" w:uiPriority="99" w:name="annotation text"/>
     <w:lsdException w:qFormat="1" w:uiPriority="0" w:semiHidden="0" w:name="header"/>
-    <w:lsdException w:uiPriority="99" w:semiHidden="0" w:name="footer"/>
+    <w:lsdException w:qFormat="1" w:uiPriority="99" w:semiHidden="0" w:name="footer"/>
     <w:lsdException w:uiPriority="99" w:name="index heading"/>
     <w:lsdException w:qFormat="1" w:uiPriority="35" w:name="caption"/>
     <w:lsdException w:uiPriority="99" w:name="table of figures"/>
     <w:lsdException w:uiPriority="99" w:name="envelope address"/>
     <w:lsdException w:uiPriority="99" w:name="envelope return"/>
-    <w:lsdException w:uiPriority="99" w:name="footnote reference"/>
-    <w:lsdException w:uiPriority="99" w:name="annotation reference"/>
+    <w:lsdException w:qFormat="1" w:uiPriority="99" w:name="footnote reference"/>
+    <w:lsdException w:qFormat="1" w:uiPriority="99" w:name="annotation reference"/>
     <w:lsdException w:uiPriority="99" w:name="line number"/>
     <w:lsdException w:uiPriority="99" w:name="page number"/>
     <w:lsdException w:uiPriority="99" w:name="endnote reference"/>
@@ -8089,7 +8292,7 @@
     <w:lsdException w:uiPriority="99" w:name="Body Text Indent 2"/>
     <w:lsdException w:uiPriority="99" w:name="Body Text Indent 3"/>
     <w:lsdException w:uiPriority="99" w:name="Block Text"/>
-    <w:lsdException w:uiPriority="99" w:semiHidden="0" w:name="Hyperlink"/>
+    <w:lsdException w:qFormat="1" w:uiPriority="99" w:semiHidden="0" w:name="Hyperlink"/>
     <w:lsdException w:uiPriority="99" w:name="FollowedHyperlink"/>
     <w:lsdException w:qFormat="1" w:unhideWhenUsed="0" w:uiPriority="22" w:semiHidden="0" w:name="Strong"/>
     <w:lsdException w:qFormat="1" w:unhideWhenUsed="0" w:uiPriority="20" w:semiHidden="0" w:name="Emphasis"/>
@@ -8108,7 +8311,7 @@
     <w:lsdException w:uiPriority="99" w:name="HTML Typewriter"/>
     <w:lsdException w:uiPriority="99" w:name="HTML Variable"/>
     <w:lsdException w:qFormat="1" w:uiPriority="99" w:name="Normal Table"/>
-    <w:lsdException w:uiPriority="99" w:name="annotation subject"/>
+    <w:lsdException w:qFormat="1" w:uiPriority="99" w:name="annotation subject"/>
     <w:lsdException w:uiPriority="99" w:name="Table Simple 1"/>
     <w:lsdException w:uiPriority="99" w:name="Table Simple 2"/>
     <w:lsdException w:uiPriority="99" w:name="Table Simple 3"/>
@@ -8151,8 +8354,8 @@
     <w:lsdException w:uiPriority="99" w:name="Table Web 1"/>
     <w:lsdException w:uiPriority="99" w:name="Table Web 2"/>
     <w:lsdException w:uiPriority="99" w:name="Table Web 3"/>
-    <w:lsdException w:uiPriority="99" w:name="Balloon Text"/>
-    <w:lsdException w:unhideWhenUsed="0" w:uiPriority="59" w:semiHidden="0" w:name="Table Grid"/>
+    <w:lsdException w:qFormat="1" w:uiPriority="99" w:name="Balloon Text"/>
+    <w:lsdException w:qFormat="1" w:unhideWhenUsed="0" w:uiPriority="59" w:semiHidden="0" w:name="Table Grid"/>
     <w:lsdException w:uiPriority="99" w:name="Table Theme"/>
     <w:lsdException w:qFormat="1" w:unhideWhenUsed="0" w:uiPriority="1" w:semiHidden="0" w:name="No Spacing"/>
     <w:lsdException w:qFormat="1" w:unhideWhenUsed="0" w:uiPriority="34" w:semiHidden="0" w:name="List Paragraph"/>
@@ -8264,6 +8467,7 @@
     <w:basedOn w:val="5"/>
     <w:semiHidden/>
     <w:unhideWhenUsed/>
+    <w:qFormat/>
     <w:uiPriority w:val="99"/>
     <w:rPr>
       <w:sz w:val="16"/>
@@ -8275,6 +8479,7 @@
     <w:basedOn w:val="5"/>
     <w:semiHidden/>
     <w:unhideWhenUsed/>
+    <w:qFormat/>
     <w:uiPriority w:val="99"/>
     <w:rPr>
       <w:vertAlign w:val="superscript"/>
@@ -8284,6 +8489,7 @@
     <w:name w:val="Hyperlink"/>
     <w:basedOn w:val="5"/>
     <w:unhideWhenUsed/>
+    <w:qFormat/>
     <w:uiPriority w:val="99"/>
     <w:rPr>
       <w:color w:val="0D2E46" w:themeColor="hyperlink"/>
@@ -8324,6 +8530,7 @@
     <w:link w:val="38"/>
     <w:semiHidden/>
     <w:unhideWhenUsed/>
+    <w:qFormat/>
     <w:uiPriority w:val="99"/>
     <w:pPr>
       <w:spacing w:after="0" w:line="240" w:lineRule="auto"/>
@@ -8339,6 +8546,7 @@
     <w:next w:val="1"/>
     <w:autoRedefine/>
     <w:unhideWhenUsed/>
+    <w:qFormat/>
     <w:uiPriority w:val="39"/>
     <w:pPr>
       <w:spacing w:after="100"/>
@@ -8350,6 +8558,7 @@
     <w:next w:val="1"/>
     <w:autoRedefine/>
     <w:unhideWhenUsed/>
+    <w:qFormat/>
     <w:uiPriority w:val="39"/>
     <w:pPr>
       <w:spacing w:after="100"/>
@@ -8363,6 +8572,7 @@
     <w:link w:val="34"/>
     <w:semiHidden/>
     <w:unhideWhenUsed/>
+    <w:qFormat/>
     <w:uiPriority w:val="99"/>
     <w:rPr>
       <w:b/>
@@ -8375,6 +8585,7 @@
     <w:link w:val="33"/>
     <w:semiHidden/>
     <w:unhideWhenUsed/>
+    <w:qFormat/>
     <w:uiPriority w:val="99"/>
     <w:pPr>
       <w:spacing w:line="240" w:lineRule="auto"/>
@@ -8390,6 +8601,7 @@
     <w:link w:val="25"/>
     <w:semiHidden/>
     <w:unhideWhenUsed/>
+    <w:qFormat/>
     <w:uiPriority w:val="99"/>
     <w:pPr>
       <w:spacing w:after="0" w:line="240" w:lineRule="auto"/>
@@ -8435,6 +8647,7 @@
     <w:basedOn w:val="1"/>
     <w:link w:val="24"/>
     <w:unhideWhenUsed/>
+    <w:qFormat/>
     <w:uiPriority w:val="99"/>
     <w:pPr>
       <w:tabs>
@@ -8447,6 +8660,7 @@
   <w:style w:type="table" w:styleId="21">
     <w:name w:val="Table Grid"/>
     <w:basedOn w:val="6"/>
+    <w:qFormat/>
     <w:uiPriority w:val="59"/>
     <w:tblPr>
       <w:tblBorders>
@@ -8487,6 +8701,7 @@
     <w:name w:val="Texto de globo Car"/>
     <w:link w:val="17"/>
     <w:semiHidden/>
+    <w:qFormat/>
     <w:uiPriority w:val="99"/>
     <w:rPr>
       <w:rFonts w:ascii="Lucida Grande" w:hAnsi="Lucida Grande" w:cs="Lucida Grande"/>
@@ -8496,6 +8711,7 @@
   </w:style>
   <w:style w:type="character" w:customStyle="1" w:styleId="26">
     <w:name w:val="Encabezado Car1"/>
+    <w:qFormat/>
     <w:uiPriority w:val="0"/>
     <w:rPr>
       <w:rFonts w:ascii="Calibri" w:hAnsi="Calibri" w:eastAsia="Calibri"/>
@@ -8507,6 +8723,7 @@
   <w:style w:type="character" w:customStyle="1" w:styleId="27">
     <w:name w:val="Título 1 Car"/>
     <w:link w:val="2"/>
+    <w:qFormat/>
     <w:uiPriority w:val="9"/>
     <w:rPr>
       <w:rFonts w:cs="Arial"/>
@@ -8520,6 +8737,7 @@
   <w:style w:type="character" w:customStyle="1" w:styleId="28">
     <w:name w:val="Título 2 Car"/>
     <w:link w:val="3"/>
+    <w:qFormat/>
     <w:uiPriority w:val="9"/>
     <w:rPr>
       <w:rFonts w:cs="Arial"/>
@@ -8546,6 +8764,7 @@
   <w:style w:type="character" w:customStyle="1" w:styleId="30">
     <w:name w:val="Párrafo de lista Car"/>
     <w:link w:val="29"/>
+    <w:qFormat/>
     <w:uiPriority w:val="34"/>
     <w:rPr>
       <w:rFonts w:asciiTheme="minorHAnsi" w:hAnsiTheme="minorHAnsi" w:eastAsiaTheme="minorHAnsi" w:cstheme="minorBidi"/>
@@ -8580,6 +8799,7 @@
   <w:style w:type="table" w:customStyle="1" w:styleId="32">
     <w:name w:val="Tabla de cuadrícula 4 - Énfasis 11"/>
     <w:basedOn w:val="6"/>
+    <w:qFormat/>
     <w:uiPriority w:val="49"/>
     <w:tblPr>
       <w:tblBorders>
@@ -8664,6 +8884,7 @@
     <w:basedOn w:val="33"/>
     <w:link w:val="15"/>
     <w:semiHidden/>
+    <w:qFormat/>
     <w:uiPriority w:val="99"/>
     <w:rPr>
       <w:b/>
@@ -8687,6 +8908,7 @@
     <w:name w:val="Sin espaciado Car"/>
     <w:basedOn w:val="5"/>
     <w:link w:val="35"/>
+    <w:qFormat/>
     <w:uiPriority w:val="1"/>
     <w:rPr>
       <w:rFonts w:asciiTheme="minorHAnsi" w:hAnsiTheme="minorHAnsi" w:eastAsiaTheme="minorEastAsia" w:cstheme="minorBidi"/>
@@ -8699,6 +8921,7 @@
     <w:name w:val="Título 3 Car"/>
     <w:basedOn w:val="5"/>
     <w:link w:val="4"/>
+    <w:qFormat/>
     <w:uiPriority w:val="9"/>
     <w:rPr>
       <w:rFonts w:asciiTheme="majorHAnsi" w:hAnsiTheme="majorHAnsi" w:eastAsiaTheme="majorEastAsia" w:cstheme="majorBidi"/>
@@ -8720,6 +8943,7 @@
     <w:basedOn w:val="5"/>
     <w:link w:val="12"/>
     <w:semiHidden/>
+    <w:qFormat/>
     <w:uiPriority w:val="99"/>
     <w:rPr>
       <w:lang w:eastAsia="en-US"/>
@@ -8839,6 +9063,7 @@
   </w:style>
   <w:style w:type="paragraph" w:customStyle="1" w:styleId="40">
     <w:name w:val="Default"/>
+    <w:qFormat/>
     <w:uiPriority w:val="0"/>
     <w:pPr>
       <w:autoSpaceDE w:val="0"/>
